--- a/ThinkModel.docx
+++ b/ThinkModel.docx
@@ -3,14 +3,1670 @@
 <w:document xmlns:wpc="http://schemas.microsoft.com/office/word/2010/wordprocessingCanvas" xmlns:mc="http://schemas.openxmlformats.org/markup-compatibility/2006" xmlns:o="urn:schemas-microsoft-com:office:office" xmlns:r="http://schemas.openxmlformats.org/officeDocument/2006/relationships" xmlns:m="http://schemas.openxmlformats.org/officeDocument/2006/math" xmlns:v="urn:schemas-microsoft-com:vml" xmlns:wp14="http://schemas.microsoft.com/office/word/2010/wordprocessingDrawing" xmlns:wp="http://schemas.openxmlformats.org/drawingml/2006/wordprocessingDrawing" xmlns:w10="urn:schemas-microsoft-com:office:word" xmlns:w="http://schemas.openxmlformats.org/wordprocessingml/2006/main" xmlns:w14="http://schemas.microsoft.com/office/word/2010/wordml" xmlns:wpg="http://schemas.microsoft.com/office/word/2010/wordprocessingGroup" xmlns:wpi="http://schemas.microsoft.com/office/word/2010/wordprocessingInk" xmlns:wne="http://schemas.microsoft.com/office/word/2006/wordml" xmlns:wps="http://schemas.microsoft.com/office/word/2010/wordprocessingShape" mc:Ignorable="w14 wp14">
   <w:body>
     <w:p>
-      <w:r>
-        <w:rPr>
-          <w:rFonts w:hint="eastAsia"/>
-        </w:rPr>
-        <w:t>你好测试</w:t>
+      <w:pPr>
+        <w:jc w:val="center"/>
+        <w:rPr>
+          <w:rFonts w:ascii="华文楷体" w:eastAsia="华文楷体" w:hAnsi="华文楷体" w:hint="eastAsia"/>
+          <w:sz w:val="44"/>
+          <w:szCs w:val="44"/>
+        </w:rPr>
+      </w:pPr>
+      <w:r>
+        <w:rPr>
+          <w:rFonts w:ascii="华文楷体" w:eastAsia="华文楷体" w:hAnsi="华文楷体" w:hint="eastAsia"/>
+          <w:sz w:val="44"/>
+          <w:szCs w:val="44"/>
+        </w:rPr>
+        <w:t>思考模型</w:t>
+      </w:r>
+    </w:p>
+    <w:p>
+      <w:pPr>
+        <w:rPr>
+          <w:rFonts w:ascii="华文楷体" w:eastAsia="华文楷体" w:hAnsi="华文楷体" w:hint="eastAsia"/>
+          <w:sz w:val="32"/>
+          <w:szCs w:val="32"/>
+        </w:rPr>
+      </w:pPr>
+    </w:p>
+    <w:p>
+      <w:pPr>
+        <w:rPr>
+          <w:rFonts w:ascii="华文楷体" w:eastAsia="华文楷体" w:hAnsi="华文楷体" w:hint="eastAsia"/>
+          <w:sz w:val="32"/>
+          <w:szCs w:val="32"/>
+        </w:rPr>
+      </w:pPr>
+      <w:r>
+        <w:rPr>
+          <w:rFonts w:ascii="华文楷体" w:eastAsia="华文楷体" w:hAnsi="华文楷体" w:hint="eastAsia"/>
+          <w:sz w:val="32"/>
+          <w:szCs w:val="32"/>
+        </w:rPr>
+        <w:t>序言</w:t>
+      </w:r>
+    </w:p>
+    <w:p>
+      <w:pPr>
+        <w:rPr>
+          <w:rFonts w:ascii="华文楷体" w:eastAsia="华文楷体" w:hAnsi="华文楷体" w:hint="eastAsia"/>
+          <w:sz w:val="32"/>
+          <w:szCs w:val="32"/>
+        </w:rPr>
+      </w:pPr>
+    </w:p>
+    <w:p>
+      <w:pPr>
+        <w:rPr>
+          <w:rFonts w:ascii="华文楷体" w:eastAsia="华文楷体" w:hAnsi="华文楷体" w:hint="eastAsia"/>
+          <w:sz w:val="32"/>
+          <w:szCs w:val="32"/>
+        </w:rPr>
+      </w:pPr>
+    </w:p>
+    <w:p>
+      <w:pPr>
+        <w:rPr>
+          <w:rFonts w:ascii="华文楷体" w:eastAsia="华文楷体" w:hAnsi="华文楷体" w:hint="eastAsia"/>
+          <w:sz w:val="32"/>
+          <w:szCs w:val="32"/>
+        </w:rPr>
+      </w:pPr>
+      <w:r>
+        <w:rPr>
+          <w:rFonts w:ascii="华文楷体" w:eastAsia="华文楷体" w:hAnsi="华文楷体" w:hint="eastAsia"/>
+          <w:sz w:val="32"/>
+          <w:szCs w:val="32"/>
+        </w:rPr>
+        <w:t>目录：</w:t>
+      </w:r>
+    </w:p>
+    <w:p>
+      <w:pPr>
+        <w:rPr>
+          <w:rFonts w:ascii="华文楷体" w:eastAsia="华文楷体" w:hAnsi="华文楷体" w:hint="eastAsia"/>
+          <w:sz w:val="32"/>
+          <w:szCs w:val="32"/>
+          <w:shd w:val="pct15" w:color="auto" w:fill="FFFFFF"/>
+        </w:rPr>
+      </w:pPr>
+      <w:r>
+        <w:rPr>
+          <w:rFonts w:ascii="华文楷体" w:eastAsia="华文楷体" w:hAnsi="华文楷体" w:hint="eastAsia"/>
+          <w:sz w:val="32"/>
+          <w:szCs w:val="32"/>
+          <w:shd w:val="pct15" w:color="auto" w:fill="FFFFFF"/>
+        </w:rPr>
+        <w:t>--模型</w:t>
+      </w:r>
+      <w:r>
+        <w:rPr>
+          <w:rFonts w:ascii="华文楷体" w:eastAsia="华文楷体" w:hAnsi="华文楷体" w:hint="eastAsia"/>
+          <w:sz w:val="32"/>
+          <w:szCs w:val="32"/>
+          <w:shd w:val="pct15" w:color="auto" w:fill="FFFFFF"/>
+        </w:rPr>
+        <w:t>框架</w:t>
+      </w:r>
+      <w:r>
+        <w:rPr>
+          <w:rFonts w:ascii="华文楷体" w:eastAsia="华文楷体" w:hAnsi="华文楷体" w:hint="eastAsia"/>
+          <w:sz w:val="32"/>
+          <w:szCs w:val="32"/>
+          <w:shd w:val="pct15" w:color="auto" w:fill="FFFFFF"/>
+        </w:rPr>
+        <w:t>的世界</w:t>
+      </w:r>
+    </w:p>
+    <w:p>
+      <w:pPr>
+        <w:ind w:firstLine="645"/>
+        <w:rPr>
+          <w:rFonts w:ascii="华文楷体" w:eastAsia="华文楷体" w:hAnsi="华文楷体" w:hint="eastAsia"/>
+          <w:sz w:val="32"/>
+          <w:szCs w:val="32"/>
+        </w:rPr>
+      </w:pPr>
+      <w:r>
+        <w:rPr>
+          <w:rFonts w:ascii="华文楷体" w:eastAsia="华文楷体" w:hAnsi="华文楷体" w:hint="eastAsia"/>
+          <w:sz w:val="32"/>
+          <w:szCs w:val="32"/>
+        </w:rPr>
+        <w:t>--为什么:需要模型框架(哲学认知世界)</w:t>
+      </w:r>
+    </w:p>
+    <w:p>
+      <w:pPr>
+        <w:ind w:firstLine="645"/>
+        <w:rPr>
+          <w:rFonts w:ascii="华文楷体" w:eastAsia="华文楷体" w:hAnsi="华文楷体" w:hint="eastAsia"/>
+          <w:sz w:val="32"/>
+          <w:szCs w:val="32"/>
+        </w:rPr>
+      </w:pPr>
+      <w:r>
+        <w:rPr>
+          <w:rFonts w:ascii="华文楷体" w:eastAsia="华文楷体" w:hAnsi="华文楷体" w:hint="eastAsia"/>
+          <w:sz w:val="32"/>
+          <w:szCs w:val="32"/>
+        </w:rPr>
+        <w:t>--是什么:一个典型模型框架-语言文字的诞生和发展演化</w:t>
+      </w:r>
+    </w:p>
+    <w:p>
+      <w:pPr>
+        <w:ind w:firstLine="645"/>
+        <w:rPr>
+          <w:rFonts w:ascii="华文楷体" w:eastAsia="华文楷体" w:hAnsi="华文楷体" w:hint="eastAsia"/>
+          <w:sz w:val="32"/>
+          <w:szCs w:val="32"/>
+        </w:rPr>
+      </w:pPr>
+      <w:r>
+        <w:rPr>
+          <w:rFonts w:ascii="华文楷体" w:eastAsia="华文楷体" w:hAnsi="华文楷体" w:hint="eastAsia"/>
+          <w:sz w:val="32"/>
+          <w:szCs w:val="32"/>
+        </w:rPr>
+        <w:t>--哪些面:</w:t>
+      </w:r>
+    </w:p>
+    <w:p>
+      <w:pPr>
+        <w:ind w:firstLine="645"/>
+        <w:rPr>
+          <w:rFonts w:ascii="华文楷体" w:eastAsia="华文楷体" w:hAnsi="华文楷体" w:hint="eastAsia"/>
+          <w:sz w:val="32"/>
+          <w:szCs w:val="32"/>
+        </w:rPr>
+      </w:pPr>
+      <w:r>
+        <w:rPr>
+          <w:rFonts w:ascii="华文楷体" w:eastAsia="华文楷体" w:hAnsi="华文楷体" w:hint="eastAsia"/>
+          <w:sz w:val="32"/>
+          <w:szCs w:val="32"/>
+        </w:rPr>
+        <w:t>--生活</w:t>
+      </w:r>
+      <w:r>
+        <w:rPr>
+          <w:rFonts w:ascii="华文楷体" w:eastAsia="华文楷体" w:hAnsi="华文楷体" w:hint="eastAsia"/>
+          <w:sz w:val="32"/>
+          <w:szCs w:val="32"/>
+        </w:rPr>
+        <w:t>，记忆宫殿的结构性思维</w:t>
+      </w:r>
+    </w:p>
+    <w:p>
+      <w:pPr>
+        <w:ind w:firstLine="645"/>
+        <w:rPr>
+          <w:rFonts w:ascii="华文楷体" w:eastAsia="华文楷体" w:hAnsi="华文楷体" w:hint="eastAsia"/>
+          <w:sz w:val="32"/>
+          <w:szCs w:val="32"/>
+        </w:rPr>
+      </w:pPr>
+      <w:r>
+        <w:rPr>
+          <w:rFonts w:ascii="华文楷体" w:eastAsia="华文楷体" w:hAnsi="华文楷体" w:hint="eastAsia"/>
+          <w:sz w:val="32"/>
+          <w:szCs w:val="32"/>
+        </w:rPr>
+        <w:t>--语言</w:t>
+      </w:r>
+      <w:r>
+        <w:rPr>
+          <w:rFonts w:ascii="华文楷体" w:eastAsia="华文楷体" w:hAnsi="华文楷体" w:hint="eastAsia"/>
+          <w:sz w:val="32"/>
+          <w:szCs w:val="32"/>
+        </w:rPr>
+        <w:t>，书面</w:t>
+      </w:r>
+    </w:p>
+    <w:p>
+      <w:pPr>
+        <w:ind w:firstLine="645"/>
+        <w:rPr>
+          <w:rFonts w:ascii="华文楷体" w:eastAsia="华文楷体" w:hAnsi="华文楷体" w:hint="eastAsia"/>
+          <w:sz w:val="32"/>
+          <w:szCs w:val="32"/>
+        </w:rPr>
+      </w:pPr>
+      <w:r>
+        <w:rPr>
+          <w:rFonts w:ascii="华文楷体" w:eastAsia="华文楷体" w:hAnsi="华文楷体" w:hint="eastAsia"/>
+          <w:sz w:val="32"/>
+          <w:szCs w:val="32"/>
+        </w:rPr>
+        <w:t>--沟通</w:t>
+      </w:r>
+      <w:r>
+        <w:rPr>
+          <w:rFonts w:ascii="华文楷体" w:eastAsia="华文楷体" w:hAnsi="华文楷体" w:hint="eastAsia"/>
+          <w:sz w:val="32"/>
+          <w:szCs w:val="32"/>
+        </w:rPr>
+        <w:t>，语言交流的框架</w:t>
+      </w:r>
+    </w:p>
+    <w:p>
+      <w:pPr>
+        <w:ind w:firstLine="645"/>
+        <w:rPr>
+          <w:rFonts w:ascii="华文楷体" w:eastAsia="华文楷体" w:hAnsi="华文楷体" w:hint="eastAsia"/>
+          <w:sz w:val="32"/>
+          <w:szCs w:val="32"/>
+        </w:rPr>
+      </w:pPr>
+      <w:r>
+        <w:rPr>
+          <w:rFonts w:ascii="华文楷体" w:eastAsia="华文楷体" w:hAnsi="华文楷体" w:hint="eastAsia"/>
+          <w:sz w:val="32"/>
+          <w:szCs w:val="32"/>
+        </w:rPr>
+        <w:t>--商业</w:t>
+      </w:r>
+      <w:r>
+        <w:rPr>
+          <w:rFonts w:ascii="华文楷体" w:eastAsia="华文楷体" w:hAnsi="华文楷体" w:hint="eastAsia"/>
+          <w:sz w:val="32"/>
+          <w:szCs w:val="32"/>
+        </w:rPr>
+        <w:t>，麦肯锡，厕所的纸条，供应链条</w:t>
+      </w:r>
+    </w:p>
+    <w:p>
+      <w:pPr>
+        <w:ind w:firstLine="645"/>
+        <w:rPr>
+          <w:rFonts w:ascii="华文楷体" w:eastAsia="华文楷体" w:hAnsi="华文楷体" w:hint="eastAsia"/>
+          <w:sz w:val="32"/>
+          <w:szCs w:val="32"/>
+        </w:rPr>
+      </w:pPr>
+      <w:r>
+        <w:rPr>
+          <w:rFonts w:ascii="华文楷体" w:eastAsia="华文楷体" w:hAnsi="华文楷体" w:hint="eastAsia"/>
+          <w:sz w:val="32"/>
+          <w:szCs w:val="32"/>
+        </w:rPr>
+        <w:t>--基础学科，各个学科的模型渗透</w:t>
+      </w:r>
+    </w:p>
+    <w:p>
+      <w:pPr>
+        <w:rPr>
+          <w:rFonts w:ascii="华文楷体" w:eastAsia="华文楷体" w:hAnsi="华文楷体" w:hint="eastAsia"/>
+          <w:sz w:val="32"/>
+          <w:szCs w:val="32"/>
+        </w:rPr>
+      </w:pPr>
+    </w:p>
+    <w:p>
+      <w:pPr>
+        <w:rPr>
+          <w:rFonts w:ascii="华文楷体" w:eastAsia="华文楷体" w:hAnsi="华文楷体" w:hint="eastAsia"/>
+          <w:sz w:val="32"/>
+          <w:szCs w:val="32"/>
+          <w:shd w:val="pct15" w:color="auto" w:fill="FFFFFF"/>
+        </w:rPr>
+      </w:pPr>
+      <w:r>
+        <w:rPr>
+          <w:rFonts w:ascii="华文楷体" w:eastAsia="华文楷体" w:hAnsi="华文楷体" w:hint="eastAsia"/>
+          <w:sz w:val="32"/>
+          <w:szCs w:val="32"/>
+          <w:shd w:val="pct15" w:color="auto" w:fill="FFFFFF"/>
+        </w:rPr>
+        <w:t>--各行业框架模型</w:t>
+      </w:r>
+    </w:p>
+    <w:p>
+      <w:pPr>
+        <w:rPr>
+          <w:rFonts w:ascii="华文楷体" w:eastAsia="华文楷体" w:hAnsi="华文楷体" w:hint="eastAsia"/>
+          <w:sz w:val="32"/>
+          <w:szCs w:val="32"/>
+        </w:rPr>
+      </w:pPr>
+      <w:r>
+        <w:rPr>
+          <w:rFonts w:ascii="华文楷体" w:eastAsia="华文楷体" w:hAnsi="华文楷体" w:hint="eastAsia"/>
+          <w:sz w:val="32"/>
+          <w:szCs w:val="32"/>
+        </w:rPr>
+        <w:t xml:space="preserve">  </w:t>
+      </w:r>
+      <w:r>
+        <w:rPr>
+          <w:rFonts w:ascii="华文楷体" w:eastAsia="华文楷体" w:hAnsi="华文楷体" w:hint="eastAsia"/>
+          <w:color w:val="FF0000"/>
+          <w:sz w:val="32"/>
+          <w:szCs w:val="32"/>
+        </w:rPr>
+        <w:t>各大基础学科：</w:t>
+      </w:r>
+    </w:p>
+    <w:p>
+      <w:pPr>
+        <w:ind w:firstLineChars="100" w:firstLine="320"/>
+        <w:rPr>
+          <w:rFonts w:ascii="华文楷体" w:eastAsia="华文楷体" w:hAnsi="华文楷体" w:hint="eastAsia"/>
+          <w:color w:val="00B050"/>
+          <w:sz w:val="32"/>
+          <w:szCs w:val="32"/>
+        </w:rPr>
+      </w:pPr>
+      <w:r>
+        <w:rPr>
+          <w:rFonts w:ascii="华文楷体" w:eastAsia="华文楷体" w:hAnsi="华文楷体" w:hint="eastAsia"/>
+          <w:color w:val="00B050"/>
+          <w:sz w:val="32"/>
+          <w:szCs w:val="32"/>
+        </w:rPr>
+        <w:t>--数学学科</w:t>
+      </w:r>
+    </w:p>
+    <w:p>
+      <w:pPr>
+        <w:ind w:firstLine="645"/>
+        <w:rPr>
+          <w:rFonts w:ascii="华文楷体" w:eastAsia="华文楷体" w:hAnsi="华文楷体" w:hint="eastAsia"/>
+          <w:sz w:val="32"/>
+          <w:szCs w:val="32"/>
+        </w:rPr>
+      </w:pPr>
+      <w:r>
+        <w:rPr>
+          <w:rFonts w:ascii="华文楷体" w:eastAsia="华文楷体" w:hAnsi="华文楷体" w:hint="eastAsia"/>
+          <w:sz w:val="32"/>
+          <w:szCs w:val="32"/>
+        </w:rPr>
+        <w:t>1.归纳法</w:t>
+      </w:r>
+    </w:p>
+    <w:p>
+      <w:pPr>
+        <w:ind w:firstLine="645"/>
+        <w:rPr>
+          <w:rFonts w:ascii="华文楷体" w:eastAsia="华文楷体" w:hAnsi="华文楷体" w:hint="eastAsia"/>
+          <w:sz w:val="32"/>
+          <w:szCs w:val="32"/>
+        </w:rPr>
+      </w:pPr>
+      <w:r>
+        <w:rPr>
+          <w:rFonts w:ascii="华文楷体" w:eastAsia="华文楷体" w:hAnsi="华文楷体" w:hint="eastAsia"/>
+          <w:sz w:val="32"/>
+          <w:szCs w:val="32"/>
+        </w:rPr>
+        <w:lastRenderedPageBreak/>
+        <w:t>2.演绎法</w:t>
+      </w:r>
+    </w:p>
+    <w:p>
+      <w:pPr>
+        <w:ind w:firstLine="645"/>
+        <w:rPr>
+          <w:rFonts w:ascii="华文楷体" w:eastAsia="华文楷体" w:hAnsi="华文楷体" w:hint="eastAsia"/>
+          <w:sz w:val="32"/>
+          <w:szCs w:val="32"/>
+        </w:rPr>
+      </w:pPr>
+      <w:r>
+        <w:rPr>
+          <w:rFonts w:ascii="华文楷体" w:eastAsia="华文楷体" w:hAnsi="华文楷体" w:hint="eastAsia"/>
+          <w:sz w:val="32"/>
+          <w:szCs w:val="32"/>
+        </w:rPr>
+        <w:t>3.反证法</w:t>
+      </w:r>
+    </w:p>
+    <w:p>
+      <w:pPr>
+        <w:ind w:firstLine="645"/>
+        <w:rPr>
+          <w:rFonts w:ascii="华文楷体" w:eastAsia="华文楷体" w:hAnsi="华文楷体" w:hint="eastAsia"/>
+          <w:sz w:val="32"/>
+          <w:szCs w:val="32"/>
+        </w:rPr>
+      </w:pPr>
+      <w:r>
+        <w:rPr>
+          <w:rFonts w:ascii="华文楷体" w:eastAsia="华文楷体" w:hAnsi="华文楷体" w:hint="eastAsia"/>
+          <w:sz w:val="32"/>
+          <w:szCs w:val="32"/>
+        </w:rPr>
+        <w:t>4.极限思维</w:t>
+      </w:r>
+    </w:p>
+    <w:p>
+      <w:pPr>
+        <w:ind w:firstLine="645"/>
+        <w:rPr>
+          <w:rFonts w:ascii="华文楷体" w:eastAsia="华文楷体" w:hAnsi="华文楷体" w:hint="eastAsia"/>
+          <w:sz w:val="32"/>
+          <w:szCs w:val="32"/>
+        </w:rPr>
+      </w:pPr>
+      <w:r>
+        <w:rPr>
+          <w:rFonts w:ascii="华文楷体" w:eastAsia="华文楷体" w:hAnsi="华文楷体" w:hint="eastAsia"/>
+          <w:sz w:val="32"/>
+          <w:szCs w:val="32"/>
+        </w:rPr>
+        <w:t>5.不完美替代思维</w:t>
+      </w:r>
+    </w:p>
+    <w:p>
+      <w:pPr>
+        <w:ind w:firstLine="645"/>
+        <w:rPr>
+          <w:rFonts w:ascii="华文楷体" w:eastAsia="华文楷体" w:hAnsi="华文楷体" w:hint="eastAsia"/>
+          <w:sz w:val="32"/>
+          <w:szCs w:val="32"/>
+        </w:rPr>
+      </w:pPr>
+      <w:r>
+        <w:rPr>
+          <w:rFonts w:ascii="华文楷体" w:eastAsia="华文楷体" w:hAnsi="华文楷体" w:hint="eastAsia"/>
+          <w:sz w:val="32"/>
+          <w:szCs w:val="32"/>
+        </w:rPr>
+        <w:t>6.第一性原理</w:t>
+      </w:r>
+      <w:r>
+        <w:rPr>
+          <w:rFonts w:ascii="华文楷体" w:eastAsia="华文楷体" w:hAnsi="华文楷体" w:hint="eastAsia"/>
+          <w:sz w:val="32"/>
+          <w:szCs w:val="32"/>
+        </w:rPr>
+        <w:t>，世界一定不是一开始就是现在的样子</w:t>
       </w:r>
       <w:bookmarkStart w:id="0" w:name="_GoBack"/>
       <w:bookmarkEnd w:id="0"/>
+    </w:p>
+    <w:p>
+      <w:pPr>
+        <w:ind w:firstLine="645"/>
+        <w:rPr>
+          <w:rFonts w:ascii="华文楷体" w:eastAsia="华文楷体" w:hAnsi="华文楷体" w:hint="eastAsia"/>
+          <w:sz w:val="32"/>
+          <w:szCs w:val="32"/>
+        </w:rPr>
+      </w:pPr>
+      <w:r>
+        <w:rPr>
+          <w:rFonts w:ascii="华文楷体" w:eastAsia="华文楷体" w:hAnsi="华文楷体" w:hint="eastAsia"/>
+          <w:sz w:val="32"/>
+          <w:szCs w:val="32"/>
+        </w:rPr>
+        <w:t>7.排列组合原理</w:t>
+      </w:r>
+    </w:p>
+    <w:p>
+      <w:pPr>
+        <w:ind w:firstLine="645"/>
+        <w:rPr>
+          <w:rFonts w:ascii="华文楷体" w:eastAsia="华文楷体" w:hAnsi="华文楷体" w:hint="eastAsia"/>
+          <w:sz w:val="32"/>
+          <w:szCs w:val="32"/>
+        </w:rPr>
+      </w:pPr>
+      <w:r>
+        <w:rPr>
+          <w:rFonts w:ascii="华文楷体" w:eastAsia="华文楷体" w:hAnsi="华文楷体" w:hint="eastAsia"/>
+          <w:sz w:val="32"/>
+          <w:szCs w:val="32"/>
+        </w:rPr>
+        <w:t>8.决策树博弈思维</w:t>
+      </w:r>
+    </w:p>
+    <w:p>
+      <w:pPr>
+        <w:ind w:firstLine="645"/>
+        <w:rPr>
+          <w:rFonts w:ascii="华文楷体" w:eastAsia="华文楷体" w:hAnsi="华文楷体" w:hint="eastAsia"/>
+          <w:sz w:val="32"/>
+          <w:szCs w:val="32"/>
+        </w:rPr>
+      </w:pPr>
+      <w:r>
+        <w:rPr>
+          <w:rFonts w:ascii="华文楷体" w:eastAsia="华文楷体" w:hAnsi="华文楷体" w:hint="eastAsia"/>
+          <w:sz w:val="32"/>
+          <w:szCs w:val="32"/>
+        </w:rPr>
+        <w:t>9.抽象思维(</w:t>
+      </w:r>
+      <w:proofErr w:type="gramStart"/>
+      <w:r>
+        <w:rPr>
+          <w:rFonts w:ascii="华文楷体" w:eastAsia="华文楷体" w:hAnsi="华文楷体" w:hint="eastAsia"/>
+          <w:sz w:val="32"/>
+          <w:szCs w:val="32"/>
+        </w:rPr>
+        <w:t>去繁存简</w:t>
+      </w:r>
+      <w:proofErr w:type="gramEnd"/>
+      <w:r>
+        <w:rPr>
+          <w:rFonts w:ascii="华文楷体" w:eastAsia="华文楷体" w:hAnsi="华文楷体" w:hint="eastAsia"/>
+          <w:sz w:val="32"/>
+          <w:szCs w:val="32"/>
+        </w:rPr>
+        <w:t>)</w:t>
+      </w:r>
+    </w:p>
+    <w:p>
+      <w:pPr>
+        <w:ind w:firstLine="645"/>
+        <w:rPr>
+          <w:rFonts w:ascii="华文楷体" w:eastAsia="华文楷体" w:hAnsi="华文楷体" w:hint="eastAsia"/>
+          <w:sz w:val="32"/>
+          <w:szCs w:val="32"/>
+        </w:rPr>
+      </w:pPr>
+      <w:r>
+        <w:rPr>
+          <w:rFonts w:ascii="华文楷体" w:eastAsia="华文楷体" w:hAnsi="华文楷体" w:hint="eastAsia"/>
+          <w:sz w:val="32"/>
+          <w:szCs w:val="32"/>
+        </w:rPr>
+        <w:t>10类比思维</w:t>
+      </w:r>
+    </w:p>
+    <w:p>
+      <w:pPr>
+        <w:ind w:firstLine="645"/>
+        <w:rPr>
+          <w:rFonts w:ascii="华文楷体" w:eastAsia="华文楷体" w:hAnsi="华文楷体" w:hint="eastAsia"/>
+          <w:sz w:val="32"/>
+          <w:szCs w:val="32"/>
+        </w:rPr>
+      </w:pPr>
+      <w:r>
+        <w:rPr>
+          <w:rFonts w:ascii="华文楷体" w:eastAsia="华文楷体" w:hAnsi="华文楷体" w:hint="eastAsia"/>
+          <w:sz w:val="32"/>
+          <w:szCs w:val="32"/>
+        </w:rPr>
+        <w:t>11.空间立体</w:t>
+      </w:r>
+    </w:p>
+    <w:p>
+      <w:pPr>
+        <w:ind w:firstLine="645"/>
+        <w:rPr>
+          <w:rFonts w:ascii="华文楷体" w:eastAsia="华文楷体" w:hAnsi="华文楷体" w:hint="eastAsia"/>
+          <w:sz w:val="32"/>
+          <w:szCs w:val="32"/>
+        </w:rPr>
+      </w:pPr>
+      <w:r>
+        <w:rPr>
+          <w:rFonts w:ascii="华文楷体" w:eastAsia="华文楷体" w:hAnsi="华文楷体" w:hint="eastAsia"/>
+          <w:sz w:val="32"/>
+          <w:szCs w:val="32"/>
+        </w:rPr>
+        <w:t>12.横向纵向比较</w:t>
+      </w:r>
+    </w:p>
+    <w:p>
+      <w:pPr>
+        <w:ind w:firstLine="645"/>
+        <w:rPr>
+          <w:rFonts w:ascii="华文楷体" w:eastAsia="华文楷体" w:hAnsi="华文楷体" w:hint="eastAsia"/>
+          <w:sz w:val="32"/>
+          <w:szCs w:val="32"/>
+        </w:rPr>
+      </w:pPr>
+      <w:r>
+        <w:rPr>
+          <w:rFonts w:ascii="华文楷体" w:eastAsia="华文楷体" w:hAnsi="华文楷体" w:hint="eastAsia"/>
+          <w:sz w:val="32"/>
+          <w:szCs w:val="32"/>
+        </w:rPr>
+        <w:t>13.分类集合</w:t>
+      </w:r>
+    </w:p>
+    <w:p>
+      <w:pPr>
+        <w:ind w:firstLine="645"/>
+        <w:rPr>
+          <w:rFonts w:ascii="华文楷体" w:eastAsia="华文楷体" w:hAnsi="华文楷体" w:hint="eastAsia"/>
+          <w:sz w:val="32"/>
+          <w:szCs w:val="32"/>
+        </w:rPr>
+      </w:pPr>
+      <w:r>
+        <w:rPr>
+          <w:rFonts w:ascii="华文楷体" w:eastAsia="华文楷体" w:hAnsi="华文楷体" w:hint="eastAsia"/>
+          <w:sz w:val="32"/>
+          <w:szCs w:val="32"/>
+        </w:rPr>
+        <w:t>14.结构性思维</w:t>
+      </w:r>
+    </w:p>
+    <w:p>
+      <w:pPr>
+        <w:ind w:firstLine="645"/>
+        <w:rPr>
+          <w:rFonts w:ascii="华文楷体" w:eastAsia="华文楷体" w:hAnsi="华文楷体" w:hint="eastAsia"/>
+          <w:sz w:val="32"/>
+          <w:szCs w:val="32"/>
+        </w:rPr>
+      </w:pPr>
+    </w:p>
+    <w:p>
+      <w:pPr>
+        <w:ind w:firstLineChars="100" w:firstLine="320"/>
+        <w:rPr>
+          <w:rFonts w:ascii="华文楷体" w:eastAsia="华文楷体" w:hAnsi="华文楷体" w:hint="eastAsia"/>
+          <w:color w:val="00B050"/>
+          <w:sz w:val="32"/>
+          <w:szCs w:val="32"/>
+        </w:rPr>
+      </w:pPr>
+      <w:r>
+        <w:rPr>
+          <w:rFonts w:ascii="华文楷体" w:eastAsia="华文楷体" w:hAnsi="华文楷体" w:hint="eastAsia"/>
+          <w:color w:val="00B050"/>
+          <w:sz w:val="32"/>
+          <w:szCs w:val="32"/>
+        </w:rPr>
+        <w:t>--建筑工程设计学科</w:t>
+      </w:r>
+    </w:p>
+    <w:p>
+      <w:pPr>
+        <w:rPr>
+          <w:rFonts w:ascii="华文楷体" w:eastAsia="华文楷体" w:hAnsi="华文楷体" w:hint="eastAsia"/>
+          <w:sz w:val="32"/>
+          <w:szCs w:val="32"/>
+        </w:rPr>
+      </w:pPr>
+      <w:r>
+        <w:rPr>
+          <w:rFonts w:ascii="华文楷体" w:eastAsia="华文楷体" w:hAnsi="华文楷体" w:hint="eastAsia"/>
+          <w:sz w:val="32"/>
+          <w:szCs w:val="32"/>
+        </w:rPr>
+        <w:t xml:space="preserve">   1.设计模式抽象(架构思维)</w:t>
+      </w:r>
+    </w:p>
+    <w:p>
+      <w:pPr>
+        <w:rPr>
+          <w:rFonts w:ascii="华文楷体" w:eastAsia="华文楷体" w:hAnsi="华文楷体" w:hint="eastAsia"/>
+          <w:sz w:val="32"/>
+          <w:szCs w:val="32"/>
+        </w:rPr>
+      </w:pPr>
+      <w:r>
+        <w:rPr>
+          <w:rFonts w:ascii="华文楷体" w:eastAsia="华文楷体" w:hAnsi="华文楷体" w:hint="eastAsia"/>
+          <w:sz w:val="32"/>
+          <w:szCs w:val="32"/>
+        </w:rPr>
+        <w:t xml:space="preserve">   2.社会模型类比(模块解构)</w:t>
+      </w:r>
+    </w:p>
+    <w:p>
+      <w:pPr>
+        <w:rPr>
+          <w:rFonts w:ascii="华文楷体" w:eastAsia="华文楷体" w:hAnsi="华文楷体" w:hint="eastAsia"/>
+          <w:sz w:val="32"/>
+          <w:szCs w:val="32"/>
+        </w:rPr>
+      </w:pPr>
+      <w:r>
+        <w:rPr>
+          <w:rFonts w:ascii="华文楷体" w:eastAsia="华文楷体" w:hAnsi="华文楷体" w:hint="eastAsia"/>
+          <w:sz w:val="32"/>
+          <w:szCs w:val="32"/>
+        </w:rPr>
+        <w:t xml:space="preserve">   3.结构性金字塔</w:t>
+      </w:r>
+    </w:p>
+    <w:p>
+      <w:pPr>
+        <w:rPr>
+          <w:rFonts w:ascii="华文楷体" w:eastAsia="华文楷体" w:hAnsi="华文楷体" w:hint="eastAsia"/>
+          <w:sz w:val="32"/>
+          <w:szCs w:val="32"/>
+        </w:rPr>
+      </w:pPr>
+      <w:r>
+        <w:rPr>
+          <w:rFonts w:ascii="华文楷体" w:eastAsia="华文楷体" w:hAnsi="华文楷体" w:hint="eastAsia"/>
+          <w:sz w:val="32"/>
+          <w:szCs w:val="32"/>
+        </w:rPr>
+        <w:t xml:space="preserve">   4.3W拆解(what，</w:t>
+      </w:r>
+      <w:proofErr w:type="spellStart"/>
+      <w:r>
+        <w:rPr>
+          <w:rFonts w:ascii="华文楷体" w:eastAsia="华文楷体" w:hAnsi="华文楷体" w:hint="eastAsia"/>
+          <w:sz w:val="32"/>
+          <w:szCs w:val="32"/>
+        </w:rPr>
+        <w:t>why,how</w:t>
+      </w:r>
+      <w:proofErr w:type="spellEnd"/>
+      <w:r>
+        <w:rPr>
+          <w:rFonts w:ascii="华文楷体" w:eastAsia="华文楷体" w:hAnsi="华文楷体" w:hint="eastAsia"/>
+          <w:sz w:val="32"/>
+          <w:szCs w:val="32"/>
+        </w:rPr>
+        <w:t>)</w:t>
+      </w:r>
+    </w:p>
+    <w:p>
+      <w:pPr>
+        <w:rPr>
+          <w:rFonts w:ascii="华文楷体" w:eastAsia="华文楷体" w:hAnsi="华文楷体" w:hint="eastAsia"/>
+          <w:sz w:val="32"/>
+          <w:szCs w:val="32"/>
+        </w:rPr>
+      </w:pPr>
+      <w:r>
+        <w:rPr>
+          <w:rFonts w:ascii="华文楷体" w:eastAsia="华文楷体" w:hAnsi="华文楷体" w:hint="eastAsia"/>
+          <w:sz w:val="32"/>
+          <w:szCs w:val="32"/>
+        </w:rPr>
+        <w:t xml:space="preserve">   5.历史进程思维</w:t>
+      </w:r>
+    </w:p>
+    <w:p>
+      <w:pPr>
+        <w:rPr>
+          <w:rFonts w:ascii="华文楷体" w:eastAsia="华文楷体" w:hAnsi="华文楷体" w:hint="eastAsia"/>
+          <w:sz w:val="32"/>
+          <w:szCs w:val="32"/>
+        </w:rPr>
+      </w:pPr>
+      <w:r>
+        <w:rPr>
+          <w:rFonts w:ascii="华文楷体" w:eastAsia="华文楷体" w:hAnsi="华文楷体" w:hint="eastAsia"/>
+          <w:sz w:val="32"/>
+          <w:szCs w:val="32"/>
+        </w:rPr>
+        <w:t xml:space="preserve">   6.</w:t>
+      </w:r>
+      <w:r>
+        <w:rPr>
+          <w:rFonts w:ascii="华文楷体" w:eastAsia="华文楷体" w:hAnsi="华文楷体" w:hint="eastAsia"/>
+          <w:sz w:val="32"/>
+          <w:szCs w:val="32"/>
+        </w:rPr>
+        <w:t>流程化</w:t>
+      </w:r>
+    </w:p>
+    <w:p>
+      <w:pPr>
+        <w:rPr>
+          <w:rFonts w:ascii="华文楷体" w:eastAsia="华文楷体" w:hAnsi="华文楷体" w:hint="eastAsia"/>
+          <w:sz w:val="32"/>
+          <w:szCs w:val="32"/>
+        </w:rPr>
+      </w:pPr>
+      <w:r>
+        <w:rPr>
+          <w:rFonts w:ascii="华文楷体" w:eastAsia="华文楷体" w:hAnsi="华文楷体" w:hint="eastAsia"/>
+          <w:sz w:val="32"/>
+          <w:szCs w:val="32"/>
+        </w:rPr>
+        <w:t xml:space="preserve">   7.系统控制论(</w:t>
+      </w:r>
+      <w:proofErr w:type="gramStart"/>
+      <w:r>
+        <w:rPr>
+          <w:rFonts w:ascii="华文楷体" w:eastAsia="华文楷体" w:hAnsi="华文楷体" w:hint="eastAsia"/>
+          <w:sz w:val="32"/>
+          <w:szCs w:val="32"/>
+        </w:rPr>
+        <w:t>一</w:t>
+      </w:r>
+      <w:proofErr w:type="gramEnd"/>
+      <w:r>
+        <w:rPr>
+          <w:rFonts w:ascii="华文楷体" w:eastAsia="华文楷体" w:hAnsi="华文楷体" w:hint="eastAsia"/>
+          <w:sz w:val="32"/>
+          <w:szCs w:val="32"/>
+        </w:rPr>
+        <w:t>沙</w:t>
+      </w:r>
+      <w:proofErr w:type="gramStart"/>
+      <w:r>
+        <w:rPr>
+          <w:rFonts w:ascii="华文楷体" w:eastAsia="华文楷体" w:hAnsi="华文楷体" w:hint="eastAsia"/>
+          <w:sz w:val="32"/>
+          <w:szCs w:val="32"/>
+        </w:rPr>
+        <w:t>一</w:t>
+      </w:r>
+      <w:proofErr w:type="gramEnd"/>
+      <w:r>
+        <w:rPr>
+          <w:rFonts w:ascii="华文楷体" w:eastAsia="华文楷体" w:hAnsi="华文楷体" w:hint="eastAsia"/>
+          <w:sz w:val="32"/>
+          <w:szCs w:val="32"/>
+        </w:rPr>
+        <w:t>世界，一鸟</w:t>
+      </w:r>
+      <w:proofErr w:type="gramStart"/>
+      <w:r>
+        <w:rPr>
+          <w:rFonts w:ascii="华文楷体" w:eastAsia="华文楷体" w:hAnsi="华文楷体" w:hint="eastAsia"/>
+          <w:sz w:val="32"/>
+          <w:szCs w:val="32"/>
+        </w:rPr>
+        <w:t>一</w:t>
+      </w:r>
+      <w:proofErr w:type="gramEnd"/>
+      <w:r>
+        <w:rPr>
+          <w:rFonts w:ascii="华文楷体" w:eastAsia="华文楷体" w:hAnsi="华文楷体" w:hint="eastAsia"/>
+          <w:sz w:val="32"/>
+          <w:szCs w:val="32"/>
+        </w:rPr>
+        <w:t>天堂)</w:t>
+      </w:r>
+    </w:p>
+    <w:p>
+      <w:pPr>
+        <w:rPr>
+          <w:rFonts w:ascii="华文楷体" w:eastAsia="华文楷体" w:hAnsi="华文楷体" w:hint="eastAsia"/>
+          <w:sz w:val="32"/>
+          <w:szCs w:val="32"/>
+        </w:rPr>
+      </w:pPr>
+    </w:p>
+    <w:p>
+      <w:pPr>
+        <w:rPr>
+          <w:rFonts w:ascii="华文楷体" w:eastAsia="华文楷体" w:hAnsi="华文楷体" w:hint="eastAsia"/>
+          <w:sz w:val="32"/>
+          <w:szCs w:val="32"/>
+        </w:rPr>
+      </w:pPr>
+    </w:p>
+    <w:p>
+      <w:pPr>
+        <w:ind w:firstLineChars="100" w:firstLine="320"/>
+        <w:rPr>
+          <w:rFonts w:ascii="华文楷体" w:eastAsia="华文楷体" w:hAnsi="华文楷体" w:hint="eastAsia"/>
+          <w:color w:val="00B050"/>
+          <w:sz w:val="32"/>
+          <w:szCs w:val="32"/>
+        </w:rPr>
+      </w:pPr>
+      <w:r>
+        <w:rPr>
+          <w:rFonts w:ascii="华文楷体" w:eastAsia="华文楷体" w:hAnsi="华文楷体" w:hint="eastAsia"/>
+          <w:color w:val="00B050"/>
+          <w:sz w:val="32"/>
+          <w:szCs w:val="32"/>
+        </w:rPr>
+        <w:t>--历史学科</w:t>
+      </w:r>
+    </w:p>
+    <w:p>
+      <w:pPr>
+        <w:rPr>
+          <w:rFonts w:ascii="华文楷体" w:eastAsia="华文楷体" w:hAnsi="华文楷体" w:hint="eastAsia"/>
+          <w:sz w:val="32"/>
+          <w:szCs w:val="32"/>
+        </w:rPr>
+      </w:pPr>
+      <w:r>
+        <w:rPr>
+          <w:rFonts w:ascii="华文楷体" w:eastAsia="华文楷体" w:hAnsi="华文楷体" w:hint="eastAsia"/>
+          <w:sz w:val="32"/>
+          <w:szCs w:val="32"/>
+        </w:rPr>
+        <w:t xml:space="preserve">   1.历史进程思维(任何一样东西的诞生，一定有他的来龙去脉，不是凭空出现的，人类在社会实践生产中不断的去完善改善它，一开始一定不存在一个完美的方案，可以面向历史进程的发展的眼光去看待这样事物，而不是孤立的纯粹去看待某样东西诞生之后的结果)</w:t>
+      </w:r>
+    </w:p>
+    <w:p>
+      <w:pPr>
+        <w:rPr>
+          <w:rFonts w:ascii="华文楷体" w:eastAsia="华文楷体" w:hAnsi="华文楷体" w:hint="eastAsia"/>
+          <w:sz w:val="32"/>
+          <w:szCs w:val="32"/>
+        </w:rPr>
+      </w:pPr>
+      <w:r>
+        <w:rPr>
+          <w:rFonts w:ascii="华文楷体" w:eastAsia="华文楷体" w:hAnsi="华文楷体" w:hint="eastAsia"/>
+          <w:sz w:val="32"/>
+          <w:szCs w:val="32"/>
+        </w:rPr>
+        <w:t xml:space="preserve">   2.辩证的矛盾和统一(发展和衰退，进步和腐朽)</w:t>
+      </w:r>
+    </w:p>
+    <w:p>
+      <w:pPr>
+        <w:rPr>
+          <w:rFonts w:ascii="华文楷体" w:eastAsia="华文楷体" w:hAnsi="华文楷体" w:hint="eastAsia"/>
+          <w:sz w:val="32"/>
+          <w:szCs w:val="32"/>
+        </w:rPr>
+      </w:pPr>
+      <w:r>
+        <w:rPr>
+          <w:rFonts w:ascii="华文楷体" w:eastAsia="华文楷体" w:hAnsi="华文楷体" w:hint="eastAsia"/>
+          <w:sz w:val="32"/>
+          <w:szCs w:val="32"/>
+        </w:rPr>
+        <w:t xml:space="preserve">   3.发散与引申(导火线)</w:t>
+      </w:r>
+    </w:p>
+    <w:p>
+      <w:pPr>
+        <w:rPr>
+          <w:rFonts w:ascii="华文楷体" w:eastAsia="华文楷体" w:hAnsi="华文楷体" w:hint="eastAsia"/>
+          <w:sz w:val="32"/>
+          <w:szCs w:val="32"/>
+        </w:rPr>
+      </w:pPr>
+    </w:p>
+    <w:p>
+      <w:pPr>
+        <w:rPr>
+          <w:rFonts w:ascii="华文楷体" w:eastAsia="华文楷体" w:hAnsi="华文楷体" w:hint="eastAsia"/>
+          <w:sz w:val="32"/>
+          <w:szCs w:val="32"/>
+        </w:rPr>
+      </w:pPr>
+    </w:p>
+    <w:p>
+      <w:pPr>
+        <w:ind w:firstLineChars="100" w:firstLine="320"/>
+        <w:rPr>
+          <w:rFonts w:ascii="华文楷体" w:eastAsia="华文楷体" w:hAnsi="华文楷体" w:hint="eastAsia"/>
+          <w:color w:val="00B050"/>
+          <w:sz w:val="32"/>
+          <w:szCs w:val="32"/>
+        </w:rPr>
+      </w:pPr>
+      <w:r>
+        <w:rPr>
+          <w:rFonts w:ascii="华文楷体" w:eastAsia="华文楷体" w:hAnsi="华文楷体" w:hint="eastAsia"/>
+          <w:color w:val="00B050"/>
+          <w:sz w:val="32"/>
+          <w:szCs w:val="32"/>
+        </w:rPr>
+        <w:t>--语言学科</w:t>
+      </w:r>
+    </w:p>
+    <w:p>
+      <w:pPr>
+        <w:rPr>
+          <w:rFonts w:ascii="华文楷体" w:eastAsia="华文楷体" w:hAnsi="华文楷体" w:hint="eastAsia"/>
+          <w:sz w:val="32"/>
+          <w:szCs w:val="32"/>
+        </w:rPr>
+      </w:pPr>
+      <w:r>
+        <w:rPr>
+          <w:rFonts w:ascii="华文楷体" w:eastAsia="华文楷体" w:hAnsi="华文楷体" w:hint="eastAsia"/>
+          <w:sz w:val="32"/>
+          <w:szCs w:val="32"/>
+        </w:rPr>
+        <w:t xml:space="preserve">  1.完整的汉字语言体系为例</w:t>
+      </w:r>
+    </w:p>
+    <w:p>
+      <w:pPr>
+        <w:rPr>
+          <w:rFonts w:ascii="华文楷体" w:eastAsia="华文楷体" w:hAnsi="华文楷体" w:hint="eastAsia"/>
+          <w:sz w:val="32"/>
+          <w:szCs w:val="32"/>
+        </w:rPr>
+      </w:pPr>
+    </w:p>
+    <w:p>
+      <w:pPr>
+        <w:rPr>
+          <w:rFonts w:ascii="华文楷体" w:eastAsia="华文楷体" w:hAnsi="华文楷体" w:hint="eastAsia"/>
+          <w:sz w:val="32"/>
+          <w:szCs w:val="32"/>
+        </w:rPr>
+      </w:pPr>
+    </w:p>
+    <w:p>
+      <w:pPr>
+        <w:ind w:firstLineChars="100" w:firstLine="320"/>
+        <w:rPr>
+          <w:rFonts w:ascii="华文楷体" w:eastAsia="华文楷体" w:hAnsi="华文楷体" w:hint="eastAsia"/>
+          <w:color w:val="00B050"/>
+          <w:sz w:val="32"/>
+          <w:szCs w:val="32"/>
+        </w:rPr>
+      </w:pPr>
+      <w:r>
+        <w:rPr>
+          <w:rFonts w:ascii="华文楷体" w:eastAsia="华文楷体" w:hAnsi="华文楷体" w:hint="eastAsia"/>
+          <w:color w:val="00B050"/>
+          <w:sz w:val="32"/>
+          <w:szCs w:val="32"/>
+        </w:rPr>
+        <w:t>--商业管理</w:t>
+      </w:r>
+    </w:p>
+    <w:p>
+      <w:pPr>
+        <w:rPr>
+          <w:rFonts w:ascii="华文楷体" w:eastAsia="华文楷体" w:hAnsi="华文楷体" w:hint="eastAsia"/>
+          <w:sz w:val="32"/>
+          <w:szCs w:val="32"/>
+        </w:rPr>
+      </w:pPr>
+      <w:r>
+        <w:rPr>
+          <w:rFonts w:ascii="华文楷体" w:eastAsia="华文楷体" w:hAnsi="华文楷体" w:hint="eastAsia"/>
+          <w:sz w:val="32"/>
+          <w:szCs w:val="32"/>
+        </w:rPr>
+        <w:t xml:space="preserve">  1.麦肯锡金字塔原理</w:t>
+      </w:r>
+    </w:p>
+    <w:p>
+      <w:pPr>
+        <w:rPr>
+          <w:rFonts w:ascii="华文楷体" w:eastAsia="华文楷体" w:hAnsi="华文楷体" w:hint="eastAsia"/>
+          <w:sz w:val="32"/>
+          <w:szCs w:val="32"/>
+        </w:rPr>
+      </w:pPr>
+      <w:r>
+        <w:rPr>
+          <w:rFonts w:ascii="华文楷体" w:eastAsia="华文楷体" w:hAnsi="华文楷体" w:hint="eastAsia"/>
+          <w:sz w:val="32"/>
+          <w:szCs w:val="32"/>
+        </w:rPr>
+        <w:t xml:space="preserve">  2.杠杆</w:t>
+      </w:r>
+    </w:p>
+    <w:p>
+      <w:pPr>
+        <w:rPr>
+          <w:rFonts w:ascii="华文楷体" w:eastAsia="华文楷体" w:hAnsi="华文楷体" w:hint="eastAsia"/>
+          <w:sz w:val="32"/>
+          <w:szCs w:val="32"/>
+        </w:rPr>
+      </w:pPr>
+      <w:r>
+        <w:rPr>
+          <w:rFonts w:ascii="华文楷体" w:eastAsia="华文楷体" w:hAnsi="华文楷体" w:hint="eastAsia"/>
+          <w:sz w:val="32"/>
+          <w:szCs w:val="32"/>
+        </w:rPr>
+        <w:t xml:space="preserve">  3.产业</w:t>
+      </w:r>
+      <w:proofErr w:type="gramStart"/>
+      <w:r>
+        <w:rPr>
+          <w:rFonts w:ascii="华文楷体" w:eastAsia="华文楷体" w:hAnsi="华文楷体" w:hint="eastAsia"/>
+          <w:sz w:val="32"/>
+          <w:szCs w:val="32"/>
+        </w:rPr>
+        <w:t>链结构</w:t>
+      </w:r>
+      <w:proofErr w:type="gramEnd"/>
+      <w:r>
+        <w:rPr>
+          <w:rFonts w:ascii="华文楷体" w:eastAsia="华文楷体" w:hAnsi="华文楷体" w:hint="eastAsia"/>
+          <w:sz w:val="32"/>
+          <w:szCs w:val="32"/>
+        </w:rPr>
+        <w:t>社会分工</w:t>
+      </w:r>
+    </w:p>
+    <w:p>
+      <w:pPr>
+        <w:rPr>
+          <w:rFonts w:ascii="华文楷体" w:eastAsia="华文楷体" w:hAnsi="华文楷体" w:hint="eastAsia"/>
+          <w:sz w:val="32"/>
+          <w:szCs w:val="32"/>
+        </w:rPr>
+      </w:pPr>
+    </w:p>
+    <w:p>
+      <w:pPr>
+        <w:ind w:firstLineChars="100" w:firstLine="320"/>
+        <w:rPr>
+          <w:rFonts w:ascii="华文楷体" w:eastAsia="华文楷体" w:hAnsi="华文楷体" w:hint="eastAsia"/>
+          <w:color w:val="00B050"/>
+          <w:sz w:val="32"/>
+          <w:szCs w:val="32"/>
+        </w:rPr>
+      </w:pPr>
+      <w:r>
+        <w:rPr>
+          <w:rFonts w:ascii="华文楷体" w:eastAsia="华文楷体" w:hAnsi="华文楷体" w:hint="eastAsia"/>
+          <w:color w:val="00B050"/>
+          <w:sz w:val="32"/>
+          <w:szCs w:val="32"/>
+        </w:rPr>
+        <w:t>--生物学科</w:t>
+      </w:r>
+    </w:p>
+    <w:p>
+      <w:pPr>
+        <w:rPr>
+          <w:rFonts w:ascii="华文楷体" w:eastAsia="华文楷体" w:hAnsi="华文楷体" w:hint="eastAsia"/>
+          <w:sz w:val="32"/>
+          <w:szCs w:val="32"/>
+        </w:rPr>
+      </w:pPr>
+      <w:r>
+        <w:rPr>
+          <w:rFonts w:ascii="华文楷体" w:eastAsia="华文楷体" w:hAnsi="华文楷体" w:hint="eastAsia"/>
+          <w:sz w:val="32"/>
+          <w:szCs w:val="32"/>
+        </w:rPr>
+        <w:lastRenderedPageBreak/>
+        <w:t xml:space="preserve">  1.定性/定量分析思维</w:t>
+      </w:r>
+    </w:p>
+    <w:p>
+      <w:pPr>
+        <w:rPr>
+          <w:rFonts w:ascii="华文楷体" w:eastAsia="华文楷体" w:hAnsi="华文楷体" w:hint="eastAsia"/>
+          <w:sz w:val="32"/>
+          <w:szCs w:val="32"/>
+        </w:rPr>
+      </w:pPr>
+      <w:r>
+        <w:rPr>
+          <w:rFonts w:ascii="华文楷体" w:eastAsia="华文楷体" w:hAnsi="华文楷体" w:hint="eastAsia"/>
+          <w:sz w:val="32"/>
+          <w:szCs w:val="32"/>
+        </w:rPr>
+        <w:t xml:space="preserve">  2.冗余</w:t>
+      </w:r>
+    </w:p>
+    <w:p>
+      <w:pPr>
+        <w:rPr>
+          <w:rFonts w:ascii="华文楷体" w:eastAsia="华文楷体" w:hAnsi="华文楷体" w:hint="eastAsia"/>
+          <w:sz w:val="32"/>
+          <w:szCs w:val="32"/>
+        </w:rPr>
+      </w:pPr>
+      <w:r>
+        <w:rPr>
+          <w:rFonts w:ascii="华文楷体" w:eastAsia="华文楷体" w:hAnsi="华文楷体" w:hint="eastAsia"/>
+          <w:sz w:val="32"/>
+          <w:szCs w:val="32"/>
+        </w:rPr>
+        <w:t>3.控制变量思维</w:t>
+      </w:r>
+    </w:p>
+    <w:p>
+      <w:pPr>
+        <w:rPr>
+          <w:rFonts w:ascii="华文楷体" w:eastAsia="华文楷体" w:hAnsi="华文楷体" w:hint="eastAsia"/>
+          <w:sz w:val="32"/>
+          <w:szCs w:val="32"/>
+        </w:rPr>
+      </w:pPr>
+      <w:r>
+        <w:rPr>
+          <w:rFonts w:ascii="华文楷体" w:eastAsia="华文楷体" w:hAnsi="华文楷体" w:hint="eastAsia"/>
+          <w:sz w:val="32"/>
+          <w:szCs w:val="32"/>
+        </w:rPr>
+        <w:t>4.等效替代</w:t>
+      </w:r>
+    </w:p>
+    <w:p>
+      <w:pPr>
+        <w:rPr>
+          <w:rFonts w:ascii="华文楷体" w:eastAsia="华文楷体" w:hAnsi="华文楷体" w:hint="eastAsia"/>
+          <w:sz w:val="32"/>
+          <w:szCs w:val="32"/>
+        </w:rPr>
+      </w:pPr>
+      <w:r>
+        <w:rPr>
+          <w:rFonts w:ascii="华文楷体" w:eastAsia="华文楷体" w:hAnsi="华文楷体" w:hint="eastAsia"/>
+          <w:sz w:val="32"/>
+          <w:szCs w:val="32"/>
+        </w:rPr>
+        <w:t>5.蒙特卡洛随机抽样模拟(极限)</w:t>
+      </w:r>
+    </w:p>
+    <w:p>
+      <w:pPr>
+        <w:rPr>
+          <w:rFonts w:ascii="华文楷体" w:eastAsia="华文楷体" w:hAnsi="华文楷体" w:hint="eastAsia"/>
+          <w:sz w:val="32"/>
+          <w:szCs w:val="32"/>
+        </w:rPr>
+      </w:pPr>
+      <w:r>
+        <w:rPr>
+          <w:rFonts w:ascii="华文楷体" w:eastAsia="华文楷体" w:hAnsi="华文楷体" w:hint="eastAsia"/>
+          <w:sz w:val="32"/>
+          <w:szCs w:val="32"/>
+        </w:rPr>
+        <w:t>6.归纳，观察法</w:t>
+      </w:r>
+    </w:p>
+    <w:p>
+      <w:pPr>
+        <w:rPr>
+          <w:rFonts w:ascii="华文楷体" w:eastAsia="华文楷体" w:hAnsi="华文楷体" w:hint="eastAsia"/>
+          <w:sz w:val="32"/>
+          <w:szCs w:val="32"/>
+        </w:rPr>
+      </w:pPr>
+    </w:p>
+    <w:p>
+      <w:pPr>
+        <w:ind w:firstLineChars="100" w:firstLine="320"/>
+        <w:rPr>
+          <w:rFonts w:ascii="华文楷体" w:eastAsia="华文楷体" w:hAnsi="华文楷体" w:hint="eastAsia"/>
+          <w:color w:val="00B050"/>
+          <w:sz w:val="32"/>
+          <w:szCs w:val="32"/>
+        </w:rPr>
+      </w:pPr>
+      <w:r>
+        <w:rPr>
+          <w:rFonts w:ascii="华文楷体" w:eastAsia="华文楷体" w:hAnsi="华文楷体" w:hint="eastAsia"/>
+          <w:color w:val="00B050"/>
+          <w:sz w:val="32"/>
+          <w:szCs w:val="32"/>
+        </w:rPr>
+        <w:t>--经济学学科</w:t>
+      </w:r>
+    </w:p>
+    <w:p>
+      <w:pPr>
+        <w:rPr>
+          <w:rFonts w:ascii="华文楷体" w:eastAsia="华文楷体" w:hAnsi="华文楷体" w:hint="eastAsia"/>
+          <w:sz w:val="32"/>
+          <w:szCs w:val="32"/>
+        </w:rPr>
+      </w:pPr>
+      <w:r>
+        <w:rPr>
+          <w:rFonts w:ascii="华文楷体" w:eastAsia="华文楷体" w:hAnsi="华文楷体" w:hint="eastAsia"/>
+          <w:sz w:val="32"/>
+          <w:szCs w:val="32"/>
+        </w:rPr>
+        <w:t xml:space="preserve">  1.现代量化金融框架体系的建立</w:t>
+      </w:r>
+    </w:p>
+    <w:p>
+      <w:pPr>
+        <w:rPr>
+          <w:rFonts w:ascii="华文楷体" w:eastAsia="华文楷体" w:hAnsi="华文楷体" w:hint="eastAsia"/>
+          <w:sz w:val="32"/>
+          <w:szCs w:val="32"/>
+        </w:rPr>
+      </w:pPr>
+    </w:p>
+    <w:p>
+      <w:pPr>
+        <w:rPr>
+          <w:rFonts w:ascii="华文楷体" w:eastAsia="华文楷体" w:hAnsi="华文楷体" w:hint="eastAsia"/>
+          <w:sz w:val="32"/>
+          <w:szCs w:val="32"/>
+        </w:rPr>
+      </w:pPr>
+      <w:r>
+        <w:rPr>
+          <w:rFonts w:ascii="华文楷体" w:eastAsia="华文楷体" w:hAnsi="华文楷体" w:hint="eastAsia"/>
+          <w:sz w:val="32"/>
+          <w:szCs w:val="32"/>
+        </w:rPr>
+        <w:t xml:space="preserve">  2.投资思想史的历史进程</w:t>
+      </w:r>
+    </w:p>
+    <w:p>
+      <w:pPr>
+        <w:rPr>
+          <w:rFonts w:ascii="华文楷体" w:eastAsia="华文楷体" w:hAnsi="华文楷体" w:hint="eastAsia"/>
+          <w:sz w:val="32"/>
+          <w:szCs w:val="32"/>
+        </w:rPr>
+      </w:pPr>
+    </w:p>
+    <w:p>
+      <w:pPr>
+        <w:rPr>
+          <w:rFonts w:ascii="华文楷体" w:eastAsia="华文楷体" w:hAnsi="华文楷体" w:hint="eastAsia"/>
+          <w:sz w:val="32"/>
+          <w:szCs w:val="32"/>
+        </w:rPr>
+      </w:pPr>
+    </w:p>
+    <w:p>
+      <w:pPr>
+        <w:ind w:firstLineChars="100" w:firstLine="320"/>
+        <w:rPr>
+          <w:rFonts w:ascii="华文楷体" w:eastAsia="华文楷体" w:hAnsi="华文楷体" w:hint="eastAsia"/>
+          <w:color w:val="00B050"/>
+          <w:sz w:val="32"/>
+          <w:szCs w:val="32"/>
+        </w:rPr>
+      </w:pPr>
+      <w:r>
+        <w:rPr>
+          <w:rFonts w:ascii="华文楷体" w:eastAsia="华文楷体" w:hAnsi="华文楷体" w:hint="eastAsia"/>
+          <w:color w:val="00B050"/>
+          <w:sz w:val="32"/>
+          <w:szCs w:val="32"/>
+        </w:rPr>
+        <w:t>--物理学学科</w:t>
+      </w:r>
+    </w:p>
+    <w:p>
+      <w:pPr>
+        <w:rPr>
+          <w:rFonts w:ascii="华文楷体" w:eastAsia="华文楷体" w:hAnsi="华文楷体" w:hint="eastAsia"/>
+          <w:sz w:val="32"/>
+          <w:szCs w:val="32"/>
+        </w:rPr>
+      </w:pPr>
+      <w:r>
+        <w:rPr>
+          <w:rFonts w:ascii="华文楷体" w:eastAsia="华文楷体" w:hAnsi="华文楷体" w:hint="eastAsia"/>
+          <w:sz w:val="32"/>
+          <w:szCs w:val="32"/>
+        </w:rPr>
+        <w:t xml:space="preserve">  1.假设(思维演绎实验)</w:t>
+      </w:r>
+    </w:p>
+    <w:p>
+      <w:pPr>
+        <w:rPr>
+          <w:rFonts w:ascii="华文楷体" w:eastAsia="华文楷体" w:hAnsi="华文楷体" w:hint="eastAsia"/>
+          <w:sz w:val="32"/>
+          <w:szCs w:val="32"/>
+        </w:rPr>
+      </w:pPr>
+    </w:p>
+    <w:p>
+      <w:pPr>
+        <w:rPr>
+          <w:rFonts w:ascii="华文楷体" w:eastAsia="华文楷体" w:hAnsi="华文楷体" w:hint="eastAsia"/>
+          <w:sz w:val="32"/>
+          <w:szCs w:val="32"/>
+        </w:rPr>
+      </w:pPr>
+    </w:p>
+    <w:p>
+      <w:pPr>
+        <w:rPr>
+          <w:rFonts w:ascii="华文楷体" w:eastAsia="华文楷体" w:hAnsi="华文楷体" w:hint="eastAsia"/>
+          <w:sz w:val="32"/>
+          <w:szCs w:val="32"/>
+        </w:rPr>
+      </w:pPr>
+    </w:p>
+    <w:p>
+      <w:pPr>
+        <w:rPr>
+          <w:rFonts w:ascii="华文楷体" w:eastAsia="华文楷体" w:hAnsi="华文楷体" w:hint="eastAsia"/>
+          <w:sz w:val="32"/>
+          <w:szCs w:val="32"/>
+        </w:rPr>
+      </w:pPr>
+    </w:p>
+    <w:p>
+      <w:pPr>
+        <w:rPr>
+          <w:rFonts w:ascii="华文楷体" w:eastAsia="华文楷体" w:hAnsi="华文楷体" w:hint="eastAsia"/>
+          <w:sz w:val="32"/>
+          <w:szCs w:val="32"/>
+        </w:rPr>
+      </w:pPr>
+    </w:p>
+    <w:p>
+      <w:pPr>
+        <w:rPr>
+          <w:rFonts w:ascii="华文楷体" w:eastAsia="华文楷体" w:hAnsi="华文楷体" w:hint="eastAsia"/>
+          <w:sz w:val="32"/>
+          <w:szCs w:val="32"/>
+        </w:rPr>
+      </w:pPr>
+    </w:p>
+    <w:p>
+      <w:pPr>
+        <w:rPr>
+          <w:rFonts w:ascii="华文楷体" w:eastAsia="华文楷体" w:hAnsi="华文楷体" w:hint="eastAsia"/>
+          <w:sz w:val="32"/>
+          <w:szCs w:val="32"/>
+        </w:rPr>
+      </w:pPr>
+    </w:p>
+    <w:p>
+      <w:pPr>
+        <w:rPr>
+          <w:rFonts w:ascii="华文楷体" w:eastAsia="华文楷体" w:hAnsi="华文楷体" w:hint="eastAsia"/>
+          <w:sz w:val="32"/>
+          <w:szCs w:val="32"/>
+        </w:rPr>
+      </w:pPr>
+    </w:p>
+    <w:p>
+      <w:pPr>
+        <w:rPr>
+          <w:rFonts w:ascii="华文楷体" w:eastAsia="华文楷体" w:hAnsi="华文楷体" w:hint="eastAsia"/>
+          <w:sz w:val="32"/>
+          <w:szCs w:val="32"/>
+        </w:rPr>
+      </w:pPr>
+    </w:p>
+    <w:p>
+      <w:pPr>
+        <w:rPr>
+          <w:rFonts w:ascii="华文楷体" w:eastAsia="华文楷体" w:hAnsi="华文楷体" w:hint="eastAsia"/>
+          <w:sz w:val="32"/>
+          <w:szCs w:val="32"/>
+        </w:rPr>
+      </w:pPr>
+    </w:p>
+    <w:p>
+      <w:pPr>
+        <w:rPr>
+          <w:rFonts w:ascii="华文楷体" w:eastAsia="华文楷体" w:hAnsi="华文楷体" w:hint="eastAsia"/>
+          <w:sz w:val="32"/>
+          <w:szCs w:val="32"/>
+        </w:rPr>
+      </w:pPr>
+    </w:p>
+    <w:p>
+      <w:pPr>
+        <w:rPr>
+          <w:rFonts w:ascii="华文楷体" w:eastAsia="华文楷体" w:hAnsi="华文楷体" w:hint="eastAsia"/>
+          <w:sz w:val="32"/>
+          <w:szCs w:val="32"/>
+        </w:rPr>
+      </w:pPr>
+    </w:p>
+    <w:p>
+      <w:pPr>
+        <w:rPr>
+          <w:rFonts w:ascii="华文楷体" w:eastAsia="华文楷体" w:hAnsi="华文楷体" w:hint="eastAsia"/>
+          <w:sz w:val="32"/>
+          <w:szCs w:val="32"/>
+        </w:rPr>
+      </w:pPr>
+    </w:p>
+    <w:p>
+      <w:pPr>
+        <w:rPr>
+          <w:rFonts w:ascii="华文楷体" w:eastAsia="华文楷体" w:hAnsi="华文楷体" w:hint="eastAsia"/>
+          <w:sz w:val="32"/>
+          <w:szCs w:val="32"/>
+        </w:rPr>
+      </w:pPr>
+    </w:p>
+    <w:p>
+      <w:pPr>
+        <w:rPr>
+          <w:rFonts w:ascii="华文楷体" w:eastAsia="华文楷体" w:hAnsi="华文楷体" w:hint="eastAsia"/>
+          <w:sz w:val="32"/>
+          <w:szCs w:val="32"/>
+        </w:rPr>
+      </w:pPr>
+    </w:p>
+    <w:p>
+      <w:pPr>
+        <w:rPr>
+          <w:rFonts w:ascii="华文楷体" w:eastAsia="华文楷体" w:hAnsi="华文楷体" w:hint="eastAsia"/>
+          <w:sz w:val="32"/>
+          <w:szCs w:val="32"/>
+          <w:shd w:val="pct15" w:color="auto" w:fill="FFFFFF"/>
+        </w:rPr>
+      </w:pPr>
+      <w:r>
+        <w:rPr>
+          <w:rFonts w:ascii="华文楷体" w:eastAsia="华文楷体" w:hAnsi="华文楷体" w:hint="eastAsia"/>
+          <w:sz w:val="32"/>
+          <w:szCs w:val="32"/>
+          <w:shd w:val="pct15" w:color="auto" w:fill="FFFFFF"/>
+        </w:rPr>
+        <w:t>--再谈“跳出思维框架”的言论</w:t>
+      </w:r>
+    </w:p>
+    <w:p>
+      <w:pPr>
+        <w:rPr>
+          <w:rFonts w:ascii="华文楷体" w:eastAsia="华文楷体" w:hAnsi="华文楷体" w:hint="eastAsia"/>
+          <w:sz w:val="32"/>
+          <w:szCs w:val="32"/>
+        </w:rPr>
+      </w:pPr>
+      <w:r>
+        <w:rPr>
+          <w:rFonts w:ascii="华文楷体" w:eastAsia="华文楷体" w:hAnsi="华文楷体" w:hint="eastAsia"/>
+          <w:sz w:val="32"/>
+          <w:szCs w:val="32"/>
+        </w:rPr>
+        <w:t xml:space="preserve">  </w:t>
+      </w:r>
+      <w:r>
+        <w:rPr>
+          <w:rFonts w:ascii="华文楷体" w:eastAsia="华文楷体" w:hAnsi="华文楷体" w:hint="eastAsia"/>
+          <w:sz w:val="32"/>
+          <w:szCs w:val="32"/>
+        </w:rPr>
+        <w:t>--得先问自己：我有框架模型吗，怎样的？</w:t>
+      </w:r>
+    </w:p>
+    <w:p>
+      <w:pPr>
+        <w:ind w:firstLineChars="100" w:firstLine="320"/>
+        <w:rPr>
+          <w:rFonts w:ascii="华文楷体" w:eastAsia="华文楷体" w:hAnsi="华文楷体" w:hint="eastAsia"/>
+          <w:sz w:val="32"/>
+          <w:szCs w:val="32"/>
+        </w:rPr>
+      </w:pPr>
+      <w:r>
+        <w:rPr>
+          <w:rFonts w:ascii="华文楷体" w:eastAsia="华文楷体" w:hAnsi="华文楷体" w:hint="eastAsia"/>
+          <w:sz w:val="32"/>
+          <w:szCs w:val="32"/>
+        </w:rPr>
+        <w:t>--</w:t>
+      </w:r>
+      <w:r>
+        <w:rPr>
+          <w:rFonts w:ascii="华文楷体" w:eastAsia="华文楷体" w:hAnsi="华文楷体" w:hint="eastAsia"/>
+          <w:sz w:val="32"/>
+          <w:szCs w:val="32"/>
+        </w:rPr>
+        <w:t>如果有那么：</w:t>
+      </w:r>
+      <w:r>
+        <w:rPr>
+          <w:rFonts w:ascii="华文楷体" w:eastAsia="华文楷体" w:hAnsi="华文楷体" w:hint="eastAsia"/>
+          <w:sz w:val="32"/>
+          <w:szCs w:val="32"/>
+        </w:rPr>
+        <w:t>模型框架的利弊</w:t>
+      </w:r>
+      <w:r>
+        <w:rPr>
+          <w:rFonts w:ascii="华文楷体" w:eastAsia="华文楷体" w:hAnsi="华文楷体" w:hint="eastAsia"/>
+          <w:sz w:val="32"/>
+          <w:szCs w:val="32"/>
+        </w:rPr>
+        <w:t>---没有那就重复第一章节先建立框架</w:t>
+      </w:r>
+    </w:p>
+    <w:p>
+      <w:pPr>
+        <w:rPr>
+          <w:rFonts w:ascii="华文楷体" w:eastAsia="华文楷体" w:hAnsi="华文楷体" w:hint="eastAsia"/>
+          <w:sz w:val="32"/>
+          <w:szCs w:val="32"/>
+        </w:rPr>
+      </w:pPr>
+      <w:r>
+        <w:rPr>
+          <w:rFonts w:ascii="华文楷体" w:eastAsia="华文楷体" w:hAnsi="华文楷体" w:hint="eastAsia"/>
+          <w:sz w:val="32"/>
+          <w:szCs w:val="32"/>
+        </w:rPr>
+        <w:t xml:space="preserve">  --为什么：要跳出框架思考</w:t>
+      </w:r>
+    </w:p>
+    <w:p>
+      <w:pPr>
+        <w:rPr>
+          <w:rFonts w:ascii="华文楷体" w:eastAsia="华文楷体" w:hAnsi="华文楷体" w:hint="eastAsia"/>
+          <w:sz w:val="32"/>
+          <w:szCs w:val="32"/>
+        </w:rPr>
+      </w:pPr>
+      <w:r>
+        <w:rPr>
+          <w:rFonts w:ascii="华文楷体" w:eastAsia="华文楷体" w:hAnsi="华文楷体" w:hint="eastAsia"/>
+          <w:sz w:val="32"/>
+          <w:szCs w:val="32"/>
+        </w:rPr>
+        <w:t xml:space="preserve">  --怎么做：1.跳出思维框架的难度很大</w:t>
+      </w:r>
+      <w:r>
+        <w:rPr>
+          <w:rFonts w:ascii="华文楷体" w:eastAsia="华文楷体" w:hAnsi="华文楷体" w:hint="eastAsia"/>
+          <w:sz w:val="32"/>
+          <w:szCs w:val="32"/>
+        </w:rPr>
+        <w:t>1.2.3.4.5.6</w:t>
+      </w:r>
+    </w:p>
+    <w:p>
+      <w:pPr>
+        <w:rPr>
+          <w:rFonts w:ascii="华文楷体" w:eastAsia="华文楷体" w:hAnsi="华文楷体"/>
+          <w:sz w:val="32"/>
+          <w:szCs w:val="32"/>
+        </w:rPr>
+      </w:pPr>
+      <w:r>
+        <w:rPr>
+          <w:rFonts w:ascii="华文楷体" w:eastAsia="华文楷体" w:hAnsi="华文楷体" w:hint="eastAsia"/>
+          <w:sz w:val="32"/>
+          <w:szCs w:val="32"/>
+        </w:rPr>
+        <w:t xml:space="preserve"> </w:t>
+      </w:r>
     </w:p>
     <w:sectPr>
       <w:pgSz w:w="11906" w:h="16838"/>
